--- a/lab_3/out/production/lab_3/5004 Lab 3 _ Automated House Factory.docx
+++ b/lab_3/out/production/lab_3/5004 Lab 3 _ Automated House Factory.docx
@@ -516,7 +516,16 @@
         <w:ind w:left="1440"/>
       </w:pPr>
       <w:r>
-        <w:t xml:space="preserve">3.4 Code defensively by throwing appropriate exceptions with appropriate error messages if another object tries to subtract more than what’s there already. </w:t>
+        <w:t xml:space="preserve">3.4 Code defensively by </w:t>
+      </w:r>
+      <w:r>
+        <w:rPr>
+          <w:highlight w:val="yellow"/>
+        </w:rPr>
+        <w:t>throwing appropriate exceptions with appropriate error messages if another object tries to subtract more than what’s there already.</w:t>
+      </w:r>
+      <w:r>
+        <w:t xml:space="preserve"> </w:t>
       </w:r>
     </w:p>
     <w:p/>
@@ -606,7 +615,16 @@
         <w:ind w:left="1440"/>
       </w:pPr>
       <w:r>
-        <w:t xml:space="preserve">The other just accepts two different types of resources. (The second is there so a house can be a block.) This should set the type to house and calculate the block weight based on the provided constants. </w:t>
+        <w:t xml:space="preserve">The </w:t>
+      </w:r>
+      <w:r>
+        <w:rPr>
+          <w:highlight w:val="green"/>
+        </w:rPr>
+        <w:t>other just accepts two different types of resources</w:t>
+      </w:r>
+      <w:r>
+        <w:t xml:space="preserve">. (The second is there so a house can be a block.) This should set the type to house and calculate the block weight based on the provided constants. </w:t>
       </w:r>
     </w:p>
     <w:p>
@@ -619,15 +637,39 @@
         <w:ind w:left="1440"/>
       </w:pPr>
       <w:r>
-        <w:t xml:space="preserve">4.4 Make sure other class objects can get the type and weight of a block, but not set them. Go ahead and create an appropriate </w:t>
+        <w:t xml:space="preserve">4.4 </w:t>
+      </w:r>
+      <w:r>
+        <w:rPr>
+          <w:highlight w:val="yellow"/>
+        </w:rPr>
+        <w:t>Make sure other class objects can get the type and weight of a block, but not set them.</w:t>
+      </w:r>
+      <w:r>
+        <w:t xml:space="preserve"> </w:t>
+      </w:r>
+      <w:r>
+        <w:rPr>
+          <w:highlight w:val="green"/>
+        </w:rPr>
+        <w:t xml:space="preserve">Go ahead and create an appropriate </w:t>
       </w:r>
       <w:proofErr w:type="spellStart"/>
       <w:r>
+        <w:rPr>
+          <w:highlight w:val="green"/>
+        </w:rPr>
         <w:t>toString</w:t>
       </w:r>
       <w:proofErr w:type="spellEnd"/>
       <w:r>
-        <w:t xml:space="preserve"> override as well. </w:t>
+        <w:rPr>
+          <w:highlight w:val="green"/>
+        </w:rPr>
+        <w:t xml:space="preserve"> override as well.</w:t>
+      </w:r>
+      <w:r>
+        <w:t xml:space="preserve"> </w:t>
       </w:r>
     </w:p>
     <w:p>
@@ -751,7 +793,16 @@
         <w:ind w:left="1440"/>
       </w:pPr>
       <w:r>
-        <w:t>6.1 A house block is a little different. Instead of a no argument constructor it takes stone and wood resources. Granted it would be better if we set it up to take blocks itself and that’s very possible, but we haven’t covered everything necessary for that yet.</w:t>
+        <w:t xml:space="preserve">6.1 A house block is a little different. Instead of a no argument constructor it takes stone and wood resources. </w:t>
+      </w:r>
+      <w:r>
+        <w:rPr>
+          <w:highlight w:val="yellow"/>
+        </w:rPr>
+        <w:t>Granted it would be better if we set it up to take blocks itself and that’s very possible</w:t>
+      </w:r>
+      <w:r>
+        <w:t>, but we haven’t covered everything necessary for that yet.</w:t>
       </w:r>
     </w:p>
     <w:p>
@@ -897,15 +948,48 @@
         <w:ind w:left="1440"/>
       </w:pPr>
       <w:r>
-        <w:t xml:space="preserve">8.2 When it takes a resource, it should take that resource as an object. Later we might decide to send all kinds of things to a factory, but for now just throw an exception if we send it something that isn’t a resource we have already designed. You’ll need to explore how to use </w:t>
+        <w:rPr>
+          <w:highlight w:val="yellow"/>
+        </w:rPr>
+        <w:t>8.2 When it takes a resource, it should take that resource as an object.</w:t>
+      </w:r>
+      <w:r>
+        <w:t xml:space="preserve"> Later we might decide to send all kinds of things to a factory, but for now just </w:t>
+      </w:r>
+      <w:r>
+        <w:rPr>
+          <w:highlight w:val="yellow"/>
+        </w:rPr>
+        <w:t>throw an exception if we send it something that isn’t a resource we have already designed</w:t>
+      </w:r>
+      <w:r>
+        <w:t xml:space="preserve">. You’ll need to explore how to use </w:t>
       </w:r>
       <w:proofErr w:type="spellStart"/>
       <w:r>
+        <w:rPr>
+          <w:highlight w:val="yellow"/>
+        </w:rPr>
         <w:t>instanceof</w:t>
       </w:r>
       <w:proofErr w:type="spellEnd"/>
       <w:r>
-        <w:t xml:space="preserve"> to get this done. Tip: don’t forget to type cast the object as a resource once you know it is safe to do so.</w:t>
+        <w:rPr>
+          <w:highlight w:val="yellow"/>
+        </w:rPr>
+        <w:t xml:space="preserve"> t</w:t>
+      </w:r>
+      <w:r>
+        <w:t xml:space="preserve">o get this done. Tip: don’t forget to </w:t>
+      </w:r>
+      <w:r>
+        <w:rPr>
+          <w:highlight w:val="yellow"/>
+        </w:rPr>
+        <w:t>type cast the object as a resource</w:t>
+      </w:r>
+      <w:r>
+        <w:t xml:space="preserve"> once you know it is safe to do so.</w:t>
       </w:r>
     </w:p>
     <w:p>
@@ -919,7 +1003,16 @@
       </w:pPr>
       <w:r>
         <w:lastRenderedPageBreak/>
-        <w:t xml:space="preserve">8.3 Go ahead and code defensively. Also throw an exception if an object tries to get it to take a resource that isn’t of the appropriate type. We are using exceptions here instead of something else because these are things that we aren’t going to leave up to a user. We actually want the program to stop if something like this occurs. </w:t>
+        <w:t xml:space="preserve">8.3 Go ahead and code defensively. Also </w:t>
+      </w:r>
+      <w:r>
+        <w:rPr>
+          <w:highlight w:val="yellow"/>
+        </w:rPr>
+        <w:t>throw an exception if an object tries to get it to take a resource that isn’t of the appropriate type</w:t>
+      </w:r>
+      <w:r>
+        <w:t xml:space="preserve">. We are using exceptions here instead of something else because these are things that we aren’t going to leave up to a user. We actually want the program to stop if something like this occurs. </w:t>
       </w:r>
     </w:p>
     <w:p>
@@ -966,7 +1059,16 @@
         <w:ind w:left="1440"/>
       </w:pPr>
       <w:r>
-        <w:t xml:space="preserve">9.1 A house factory will produce houses instead of blocks. Instead of a resource bin, count the number of stone blocks and wood blocks it has in its inventory. It’ll have to check this number to see if it can produce a house yet. </w:t>
+        <w:t xml:space="preserve">9.1 A house factory will produce houses instead of blocks. Instead of a resource bin, </w:t>
+      </w:r>
+      <w:r>
+        <w:rPr>
+          <w:highlight w:val="yellow"/>
+        </w:rPr>
+        <w:t>count the number of stone blocks and wood blocks it has in its inventory</w:t>
+      </w:r>
+      <w:r>
+        <w:t xml:space="preserve">. It’ll have to check this number to see if it can produce a house yet. </w:t>
       </w:r>
     </w:p>
     <w:p>
@@ -979,7 +1081,16 @@
         <w:ind w:left="1440"/>
       </w:pPr>
       <w:r>
-        <w:t xml:space="preserve">9.2a Allow the take resource method to accept any object, but throw an exception if someone tries to send it something other than a block. </w:t>
+        <w:t xml:space="preserve">9.2a Allow the </w:t>
+      </w:r>
+      <w:r>
+        <w:rPr>
+          <w:highlight w:val="yellow"/>
+        </w:rPr>
+        <w:t>take resource method to accept any object, but throw an exception if someone tries to send it something other than a block.</w:t>
+      </w:r>
+      <w:r>
+        <w:t xml:space="preserve"> </w:t>
       </w:r>
     </w:p>
     <w:p>
@@ -992,7 +1103,16 @@
         <w:ind w:left="1440"/>
       </w:pPr>
       <w:r>
-        <w:t xml:space="preserve">9.2b After it is safe to do so, typecast that object as a block and make sure it is a wood or stone block that was sent. Throw an exception if it isn’t one of those two types. </w:t>
+        <w:t xml:space="preserve">9.2b After it is safe to do so, typecast that object as a block and make sure it is a wood or stone block that was sent. </w:t>
+      </w:r>
+      <w:r>
+        <w:rPr>
+          <w:highlight w:val="yellow"/>
+        </w:rPr>
+        <w:t>Throw an exception if it isn’t one of those two types.</w:t>
+      </w:r>
+      <w:r>
+        <w:t xml:space="preserve"> </w:t>
       </w:r>
     </w:p>
     <w:p>
@@ -1005,7 +1125,16 @@
         <w:ind w:left="1440"/>
       </w:pPr>
       <w:r>
-        <w:t xml:space="preserve">9.2c Now use a switch statement to add to the appropriate variable: If it is sent a stone block, add one to the stone block accumulator; if it is sent a wood block add one to the wood block accumulator. </w:t>
+        <w:t xml:space="preserve">9.2c Now use a </w:t>
+      </w:r>
+      <w:r>
+        <w:rPr>
+          <w:highlight w:val="yellow"/>
+        </w:rPr>
+        <w:t>switch statement</w:t>
+      </w:r>
+      <w:r>
+        <w:t xml:space="preserve"> to add to the appropriate variable: If it is sent a stone block, add one to the stone block accumulator; if it is sent a wood block add one to the wood block accumulator. </w:t>
       </w:r>
     </w:p>
     <w:p>
@@ -1018,7 +1147,16 @@
         <w:ind w:left="1440"/>
       </w:pPr>
       <w:r>
-        <w:t xml:space="preserve">9.3 When the factory is asked to produce a house, first check to see if it has enough of the appropriate type of blocks to do so. If it does, let it return a new house block; otherwise, just return null. Make sure to use the provided constants to get the amounts correct. </w:t>
+        <w:t xml:space="preserve">9.3 When the factory is asked to produce a house, first check to see if it has enough of the appropriate type of blocks to do so. If it does, let it return a new house block; otherwise, just return null. </w:t>
+      </w:r>
+      <w:r>
+        <w:rPr>
+          <w:highlight w:val="yellow"/>
+        </w:rPr>
+        <w:t>Make sure to use the provided constants to get the amounts correct</w:t>
+      </w:r>
+      <w:r>
+        <w:t xml:space="preserve">. </w:t>
       </w:r>
     </w:p>
     <w:p>
@@ -1070,7 +1208,21 @@
             <w:color w:val="1155CC"/>
             <w:u w:val="single"/>
           </w:rPr>
-          <w:t>https://onlinegdb.com/tyFaf106A</w:t>
+          <w:t>https://onlinegdb.com/tyFaf</w:t>
+        </w:r>
+        <w:r>
+          <w:rPr>
+            <w:color w:val="1155CC"/>
+            <w:u w:val="single"/>
+          </w:rPr>
+          <w:t>1</w:t>
+        </w:r>
+        <w:r>
+          <w:rPr>
+            <w:color w:val="1155CC"/>
+            <w:u w:val="single"/>
+          </w:rPr>
+          <w:t>06A</w:t>
         </w:r>
       </w:hyperlink>
     </w:p>
